--- a/PBD/Z9/commands.docx
+++ b/PBD/Z9/commands.docx
@@ -8,34 +8,13 @@
           <w:lang w:val="en-US"/>
         </w:rPr>
       </w:pPr>
-      <w:r>
-        <w:rPr>
-          <w:lang w:val="en-US"/>
-        </w:rPr>
-        <w:t xml:space="preserve">SELECT name, amount FROM CONSUMERS JOIN ACCURALS on </w:t>
-      </w:r>
-      <w:proofErr w:type="spellStart"/>
-      <w:r>
-        <w:rPr>
-          <w:lang w:val="en-US"/>
-        </w:rPr>
-        <w:t>CONSUMERS.number</w:t>
-      </w:r>
-      <w:proofErr w:type="spellEnd"/>
-      <w:r>
-        <w:rPr>
-          <w:lang w:val="en-US"/>
-        </w:rPr>
-        <w:t xml:space="preserve"> = </w:t>
-      </w:r>
-      <w:proofErr w:type="spellStart"/>
-      <w:r>
-        <w:rPr>
-          <w:lang w:val="en-US"/>
-        </w:rPr>
-        <w:t>consumer_number</w:t>
-      </w:r>
-      <w:proofErr w:type="spellEnd"/>
+      <w:bookmarkStart w:id="0" w:name="_Hlk167924544"/>
+      <w:r>
+        <w:rPr>
+          <w:lang w:val="en-US"/>
+        </w:rPr>
+        <w:t>SELECT name, amount FROM CONSUMERS JOIN ACCURALS on CONSUMERS.number = consumer_number</w:t>
+      </w:r>
       <w:r>
         <w:rPr>
           <w:lang w:val="en-US"/>
@@ -43,47 +22,27 @@
         <w:t>;</w:t>
       </w:r>
     </w:p>
-    <w:p>
-      <w:pPr>
-        <w:rPr>
-          <w:lang w:val="en-US"/>
-        </w:rPr>
-      </w:pPr>
-    </w:p>
-    <w:p>
-      <w:pPr>
-        <w:rPr>
-          <w:lang w:val="en-US"/>
-        </w:rPr>
-      </w:pPr>
-      <w:r>
-        <w:rPr>
-          <w:lang w:val="en-US"/>
-        </w:rPr>
-        <w:t xml:space="preserve">SELECT name, amount FROM CONSUMERS, ACCURALS WHERE </w:t>
-      </w:r>
-      <w:proofErr w:type="spellStart"/>
-      <w:r>
-        <w:rPr>
-          <w:lang w:val="en-US"/>
-        </w:rPr>
-        <w:t>CONSUMERS.number</w:t>
-      </w:r>
-      <w:proofErr w:type="spellEnd"/>
-      <w:r>
-        <w:rPr>
-          <w:lang w:val="en-US"/>
-        </w:rPr>
-        <w:t xml:space="preserve"> = </w:t>
-      </w:r>
-      <w:proofErr w:type="spellStart"/>
-      <w:r>
-        <w:rPr>
-          <w:lang w:val="en-US"/>
-        </w:rPr>
-        <w:t>consumer_number</w:t>
-      </w:r>
-      <w:proofErr w:type="spellEnd"/>
+    <w:bookmarkEnd w:id="0"/>
+    <w:p>
+      <w:pPr>
+        <w:rPr>
+          <w:lang w:val="en-US"/>
+        </w:rPr>
+      </w:pPr>
+    </w:p>
+    <w:p>
+      <w:pPr>
+        <w:rPr>
+          <w:lang w:val="en-US"/>
+        </w:rPr>
+      </w:pPr>
+      <w:bookmarkStart w:id="1" w:name="_Hlk167924810"/>
+      <w:r>
+        <w:rPr>
+          <w:lang w:val="en-US"/>
+        </w:rPr>
+        <w:t>SELECT name, amount FROM CONSUMERS, ACCURALS WHERE CONSUMERS.number = consumer_number</w:t>
+      </w:r>
       <w:r>
         <w:rPr>
           <w:lang w:val="en-US"/>
@@ -91,24 +50,665 @@
         <w:t>;</w:t>
       </w:r>
     </w:p>
-    <w:p>
-      <w:pPr>
-        <w:rPr>
-          <w:lang w:val="en-US"/>
-        </w:rPr>
-      </w:pPr>
+    <w:bookmarkStart w:id="2" w:name="_Hlk167924876"/>
+    <w:bookmarkEnd w:id="1"/>
+    <w:p>
+      <w:pPr>
+        <w:rPr>
+          <w:lang w:val="en-US"/>
+        </w:rPr>
+      </w:pPr>
+      <w:r>
+        <w:fldChar w:fldCharType="begin"/>
+      </w:r>
+      <w:r>
+        <w:rPr>
+          <w:lang w:val="en-US"/>
+        </w:rPr>
+        <w:instrText>HYPERLINK "http://127.0.0.1/openserver/phpmyadmin/url.php?url=https://dev.mysql.com/doc/refman/8.0/en/select.html" \t "mysql_doc"</w:instrText>
+      </w:r>
+      <w:r>
+        <w:fldChar w:fldCharType="separate"/>
+      </w:r>
+      <w:r>
+        <w:rPr>
+          <w:rFonts w:ascii="Consolas" w:hAnsi="Consolas"/>
+          <w:color w:val="0000FF"/>
+          <w:sz w:val="17"/>
+          <w:szCs w:val="17"/>
+          <w:shd w:val="clear" w:color="auto" w:fill="FFFFFF"/>
+          <w:lang w:val="en-US"/>
+        </w:rPr>
+        <w:br/>
+      </w:r>
+      <w:r>
+        <w:rPr>
+          <w:rStyle w:val="a3"/>
+          <w:rFonts w:ascii="Consolas" w:hAnsi="Consolas"/>
+          <w:sz w:val="17"/>
+          <w:szCs w:val="17"/>
+          <w:shd w:val="clear" w:color="auto" w:fill="FFFFFF"/>
+          <w:lang w:val="en-US"/>
+        </w:rPr>
+        <w:t>SELECT</w:t>
+      </w:r>
+      <w:r>
+        <w:rPr>
+          <w:rStyle w:val="a3"/>
+          <w:rFonts w:ascii="Consolas" w:hAnsi="Consolas"/>
+          <w:sz w:val="17"/>
+          <w:szCs w:val="17"/>
+          <w:shd w:val="clear" w:color="auto" w:fill="FFFFFF"/>
+          <w:lang w:val="en-US"/>
+        </w:rPr>
+        <w:fldChar w:fldCharType="end"/>
+      </w:r>
+      <w:r>
+        <w:rPr>
+          <w:rFonts w:ascii="Consolas" w:hAnsi="Consolas"/>
+          <w:color w:val="444444"/>
+          <w:sz w:val="17"/>
+          <w:szCs w:val="17"/>
+          <w:shd w:val="clear" w:color="auto" w:fill="FFFFFF"/>
+          <w:lang w:val="en-US"/>
+        </w:rPr>
+        <w:t> CONSUMERS</w:t>
+      </w:r>
+      <w:r>
+        <w:rPr>
+          <w:rStyle w:val="cm-variable-2"/>
+          <w:rFonts w:ascii="Consolas" w:hAnsi="Consolas"/>
+          <w:color w:val="0055AA"/>
+          <w:sz w:val="17"/>
+          <w:szCs w:val="17"/>
+          <w:shd w:val="clear" w:color="auto" w:fill="FFFFFF"/>
+          <w:lang w:val="en-US"/>
+        </w:rPr>
+        <w:t>.name</w:t>
+      </w:r>
+      <w:r>
+        <w:rPr>
+          <w:rStyle w:val="cm-punctuation"/>
+          <w:rFonts w:ascii="Consolas" w:hAnsi="Consolas"/>
+          <w:color w:val="444444"/>
+          <w:sz w:val="17"/>
+          <w:szCs w:val="17"/>
+          <w:shd w:val="clear" w:color="auto" w:fill="FFFFFF"/>
+          <w:lang w:val="en-US"/>
+        </w:rPr>
+        <w:t>,</w:t>
+      </w:r>
+      <w:r>
+        <w:rPr>
+          <w:rFonts w:ascii="Consolas" w:hAnsi="Consolas"/>
+          <w:color w:val="444444"/>
+          <w:sz w:val="17"/>
+          <w:szCs w:val="17"/>
+          <w:shd w:val="clear" w:color="auto" w:fill="FFFFFF"/>
+          <w:lang w:val="en-US"/>
+        </w:rPr>
+        <w:t> amount</w:t>
+      </w:r>
+      <w:r>
+        <w:rPr>
+          <w:rStyle w:val="cm-punctuation"/>
+          <w:rFonts w:ascii="Consolas" w:hAnsi="Consolas"/>
+          <w:color w:val="444444"/>
+          <w:sz w:val="17"/>
+          <w:szCs w:val="17"/>
+          <w:shd w:val="clear" w:color="auto" w:fill="FFFFFF"/>
+          <w:lang w:val="en-US"/>
+        </w:rPr>
+        <w:t>,</w:t>
+      </w:r>
+      <w:r>
+        <w:rPr>
+          <w:rFonts w:ascii="Consolas" w:hAnsi="Consolas"/>
+          <w:color w:val="444444"/>
+          <w:sz w:val="17"/>
+          <w:szCs w:val="17"/>
+          <w:shd w:val="clear" w:color="auto" w:fill="FFFFFF"/>
+          <w:lang w:val="en-US"/>
+        </w:rPr>
+        <w:t> RATES</w:t>
+      </w:r>
+      <w:r>
+        <w:rPr>
+          <w:rStyle w:val="cm-variable-2"/>
+          <w:rFonts w:ascii="Consolas" w:hAnsi="Consolas"/>
+          <w:color w:val="0055AA"/>
+          <w:sz w:val="17"/>
+          <w:szCs w:val="17"/>
+          <w:shd w:val="clear" w:color="auto" w:fill="FFFFFF"/>
+          <w:lang w:val="en-US"/>
+        </w:rPr>
+        <w:t>.name</w:t>
+      </w:r>
+      <w:r>
+        <w:rPr>
+          <w:rFonts w:ascii="Consolas" w:hAnsi="Consolas"/>
+          <w:color w:val="444444"/>
+          <w:sz w:val="17"/>
+          <w:szCs w:val="17"/>
+          <w:shd w:val="clear" w:color="auto" w:fill="FFFFFF"/>
+          <w:lang w:val="en-US"/>
+        </w:rPr>
+        <w:t> </w:t>
+      </w:r>
+      <w:r>
+        <w:rPr>
+          <w:rStyle w:val="cm-keyword"/>
+          <w:rFonts w:ascii="Consolas" w:hAnsi="Consolas"/>
+          <w:color w:val="770088"/>
+          <w:sz w:val="17"/>
+          <w:szCs w:val="17"/>
+          <w:shd w:val="clear" w:color="auto" w:fill="FFFFFF"/>
+          <w:lang w:val="en-US"/>
+        </w:rPr>
+        <w:t>FROM</w:t>
+      </w:r>
+      <w:r>
+        <w:rPr>
+          <w:rFonts w:ascii="Consolas" w:hAnsi="Consolas"/>
+          <w:color w:val="444444"/>
+          <w:sz w:val="17"/>
+          <w:szCs w:val="17"/>
+          <w:shd w:val="clear" w:color="auto" w:fill="FFFFFF"/>
+          <w:lang w:val="en-US"/>
+        </w:rPr>
+        <w:t> </w:t>
+      </w:r>
+      <w:r>
+        <w:rPr>
+          <w:rStyle w:val="cm-bracket"/>
+          <w:rFonts w:ascii="Consolas" w:hAnsi="Consolas"/>
+          <w:color w:val="999977"/>
+          <w:sz w:val="17"/>
+          <w:szCs w:val="17"/>
+          <w:shd w:val="clear" w:color="auto" w:fill="FFFFFF"/>
+          <w:lang w:val="en-US"/>
+        </w:rPr>
+        <w:t>(</w:t>
+      </w:r>
+      <w:r>
+        <w:rPr>
+          <w:rFonts w:ascii="Consolas" w:hAnsi="Consolas"/>
+          <w:color w:val="444444"/>
+          <w:sz w:val="17"/>
+          <w:szCs w:val="17"/>
+          <w:shd w:val="clear" w:color="auto" w:fill="FFFFFF"/>
+          <w:lang w:val="en-US"/>
+        </w:rPr>
+        <w:t>CONSUMERS </w:t>
+      </w:r>
+      <w:r>
+        <w:rPr>
+          <w:rStyle w:val="cm-keyword"/>
+          <w:rFonts w:ascii="Consolas" w:hAnsi="Consolas"/>
+          <w:color w:val="770088"/>
+          <w:sz w:val="17"/>
+          <w:szCs w:val="17"/>
+          <w:shd w:val="clear" w:color="auto" w:fill="FFFFFF"/>
+          <w:lang w:val="en-US"/>
+        </w:rPr>
+        <w:t>JOIN</w:t>
+      </w:r>
+      <w:r>
+        <w:rPr>
+          <w:rFonts w:ascii="Consolas" w:hAnsi="Consolas"/>
+          <w:color w:val="444444"/>
+          <w:sz w:val="17"/>
+          <w:szCs w:val="17"/>
+          <w:shd w:val="clear" w:color="auto" w:fill="FFFFFF"/>
+          <w:lang w:val="en-US"/>
+        </w:rPr>
+        <w:t> ACCURALS </w:t>
+      </w:r>
+      <w:r>
+        <w:rPr>
+          <w:rStyle w:val="cm-keyword"/>
+          <w:rFonts w:ascii="Consolas" w:hAnsi="Consolas"/>
+          <w:color w:val="770088"/>
+          <w:sz w:val="17"/>
+          <w:szCs w:val="17"/>
+          <w:shd w:val="clear" w:color="auto" w:fill="FFFFFF"/>
+          <w:lang w:val="en-US"/>
+        </w:rPr>
+        <w:t>on</w:t>
+      </w:r>
+      <w:r>
+        <w:rPr>
+          <w:rFonts w:ascii="Consolas" w:hAnsi="Consolas"/>
+          <w:color w:val="444444"/>
+          <w:sz w:val="17"/>
+          <w:szCs w:val="17"/>
+          <w:shd w:val="clear" w:color="auto" w:fill="FFFFFF"/>
+          <w:lang w:val="en-US"/>
+        </w:rPr>
+        <w:t> CONSUMERS</w:t>
+      </w:r>
+      <w:r>
+        <w:rPr>
+          <w:rStyle w:val="cm-variable-2"/>
+          <w:rFonts w:ascii="Consolas" w:hAnsi="Consolas"/>
+          <w:color w:val="0055AA"/>
+          <w:sz w:val="17"/>
+          <w:szCs w:val="17"/>
+          <w:shd w:val="clear" w:color="auto" w:fill="FFFFFF"/>
+          <w:lang w:val="en-US"/>
+        </w:rPr>
+        <w:t>.number</w:t>
+      </w:r>
+      <w:r>
+        <w:rPr>
+          <w:rFonts w:ascii="Consolas" w:hAnsi="Consolas"/>
+          <w:color w:val="444444"/>
+          <w:sz w:val="17"/>
+          <w:szCs w:val="17"/>
+          <w:shd w:val="clear" w:color="auto" w:fill="FFFFFF"/>
+          <w:lang w:val="en-US"/>
+        </w:rPr>
+        <w:t> </w:t>
+      </w:r>
+      <w:r>
+        <w:rPr>
+          <w:rStyle w:val="cm-operator"/>
+          <w:rFonts w:ascii="Consolas" w:hAnsi="Consolas"/>
+          <w:color w:val="FF00FF"/>
+          <w:sz w:val="17"/>
+          <w:szCs w:val="17"/>
+          <w:shd w:val="clear" w:color="auto" w:fill="FFFFFF"/>
+          <w:lang w:val="en-US"/>
+        </w:rPr>
+        <w:t>=</w:t>
+      </w:r>
+      <w:r>
+        <w:rPr>
+          <w:rFonts w:ascii="Consolas" w:hAnsi="Consolas"/>
+          <w:color w:val="444444"/>
+          <w:sz w:val="17"/>
+          <w:szCs w:val="17"/>
+          <w:shd w:val="clear" w:color="auto" w:fill="FFFFFF"/>
+          <w:lang w:val="en-US"/>
+        </w:rPr>
+        <w:t> ACCURALS</w:t>
+      </w:r>
+      <w:r>
+        <w:rPr>
+          <w:rStyle w:val="cm-variable-2"/>
+          <w:rFonts w:ascii="Consolas" w:hAnsi="Consolas"/>
+          <w:color w:val="0055AA"/>
+          <w:sz w:val="17"/>
+          <w:szCs w:val="17"/>
+          <w:shd w:val="clear" w:color="auto" w:fill="FFFFFF"/>
+          <w:lang w:val="en-US"/>
+        </w:rPr>
+        <w:t>.consumer_number</w:t>
+      </w:r>
+      <w:r>
+        <w:rPr>
+          <w:rStyle w:val="cm-bracket"/>
+          <w:rFonts w:ascii="Consolas" w:hAnsi="Consolas"/>
+          <w:color w:val="999977"/>
+          <w:sz w:val="17"/>
+          <w:szCs w:val="17"/>
+          <w:shd w:val="clear" w:color="auto" w:fill="FFFFFF"/>
+          <w:lang w:val="en-US"/>
+        </w:rPr>
+        <w:t>)</w:t>
+      </w:r>
+      <w:r>
+        <w:rPr>
+          <w:rFonts w:ascii="Consolas" w:hAnsi="Consolas"/>
+          <w:color w:val="444444"/>
+          <w:sz w:val="17"/>
+          <w:szCs w:val="17"/>
+          <w:shd w:val="clear" w:color="auto" w:fill="FFFFFF"/>
+          <w:lang w:val="en-US"/>
+        </w:rPr>
+        <w:t> </w:t>
+      </w:r>
+      <w:r>
+        <w:rPr>
+          <w:rStyle w:val="cm-keyword"/>
+          <w:rFonts w:ascii="Consolas" w:hAnsi="Consolas"/>
+          <w:color w:val="770088"/>
+          <w:sz w:val="17"/>
+          <w:szCs w:val="17"/>
+          <w:shd w:val="clear" w:color="auto" w:fill="FFFFFF"/>
+          <w:lang w:val="en-US"/>
+        </w:rPr>
+        <w:t>JOIN</w:t>
+      </w:r>
+      <w:r>
+        <w:rPr>
+          <w:rFonts w:ascii="Consolas" w:hAnsi="Consolas"/>
+          <w:color w:val="444444"/>
+          <w:sz w:val="17"/>
+          <w:szCs w:val="17"/>
+          <w:shd w:val="clear" w:color="auto" w:fill="FFFFFF"/>
+          <w:lang w:val="en-US"/>
+        </w:rPr>
+        <w:t> RATES </w:t>
+      </w:r>
+      <w:r>
+        <w:rPr>
+          <w:rStyle w:val="cm-keyword"/>
+          <w:rFonts w:ascii="Consolas" w:hAnsi="Consolas"/>
+          <w:color w:val="770088"/>
+          <w:sz w:val="17"/>
+          <w:szCs w:val="17"/>
+          <w:shd w:val="clear" w:color="auto" w:fill="FFFFFF"/>
+          <w:lang w:val="en-US"/>
+        </w:rPr>
+        <w:t>on</w:t>
+      </w:r>
+      <w:r>
+        <w:rPr>
+          <w:rFonts w:ascii="Consolas" w:hAnsi="Consolas"/>
+          <w:color w:val="444444"/>
+          <w:sz w:val="17"/>
+          <w:szCs w:val="17"/>
+          <w:shd w:val="clear" w:color="auto" w:fill="FFFFFF"/>
+          <w:lang w:val="en-US"/>
+        </w:rPr>
+        <w:t> RATES</w:t>
+      </w:r>
+      <w:r>
+        <w:rPr>
+          <w:rStyle w:val="cm-variable-2"/>
+          <w:rFonts w:ascii="Consolas" w:hAnsi="Consolas"/>
+          <w:color w:val="0055AA"/>
+          <w:sz w:val="17"/>
+          <w:szCs w:val="17"/>
+          <w:shd w:val="clear" w:color="auto" w:fill="FFFFFF"/>
+          <w:lang w:val="en-US"/>
+        </w:rPr>
+        <w:t>.number</w:t>
+      </w:r>
+      <w:r>
+        <w:rPr>
+          <w:rFonts w:ascii="Consolas" w:hAnsi="Consolas"/>
+          <w:color w:val="444444"/>
+          <w:sz w:val="17"/>
+          <w:szCs w:val="17"/>
+          <w:shd w:val="clear" w:color="auto" w:fill="FFFFFF"/>
+          <w:lang w:val="en-US"/>
+        </w:rPr>
+        <w:t> </w:t>
+      </w:r>
+      <w:r>
+        <w:rPr>
+          <w:rStyle w:val="cm-operator"/>
+          <w:rFonts w:ascii="Consolas" w:hAnsi="Consolas"/>
+          <w:color w:val="FF00FF"/>
+          <w:sz w:val="17"/>
+          <w:szCs w:val="17"/>
+          <w:shd w:val="clear" w:color="auto" w:fill="FFFFFF"/>
+          <w:lang w:val="en-US"/>
+        </w:rPr>
+        <w:t>=</w:t>
+      </w:r>
+      <w:r>
+        <w:rPr>
+          <w:rFonts w:ascii="Consolas" w:hAnsi="Consolas"/>
+          <w:color w:val="444444"/>
+          <w:sz w:val="17"/>
+          <w:szCs w:val="17"/>
+          <w:shd w:val="clear" w:color="auto" w:fill="FFFFFF"/>
+          <w:lang w:val="en-US"/>
+        </w:rPr>
+        <w:t> ACCURALS</w:t>
+      </w:r>
+      <w:r>
+        <w:rPr>
+          <w:rStyle w:val="cm-variable-2"/>
+          <w:rFonts w:ascii="Consolas" w:hAnsi="Consolas"/>
+          <w:color w:val="0055AA"/>
+          <w:sz w:val="17"/>
+          <w:szCs w:val="17"/>
+          <w:shd w:val="clear" w:color="auto" w:fill="FFFFFF"/>
+          <w:lang w:val="en-US"/>
+        </w:rPr>
+        <w:t>.rate_number</w:t>
+      </w:r>
+      <w:r>
+        <w:rPr>
+          <w:rStyle w:val="cm-punctuation"/>
+          <w:rFonts w:ascii="Consolas" w:hAnsi="Consolas"/>
+          <w:color w:val="444444"/>
+          <w:sz w:val="17"/>
+          <w:szCs w:val="17"/>
+          <w:shd w:val="clear" w:color="auto" w:fill="FFFFFF"/>
+          <w:lang w:val="en-US"/>
+        </w:rPr>
+        <w:t>;</w:t>
+      </w:r>
+    </w:p>
+    <w:bookmarkEnd w:id="2"/>
+    <w:p>
+      <w:pPr>
+        <w:rPr>
+          <w:lang w:val="en-US"/>
+        </w:rPr>
+      </w:pPr>
+    </w:p>
+    <w:p>
+      <w:pPr>
+        <w:rPr>
+          <w:lang w:val="en-US"/>
+        </w:rPr>
+      </w:pPr>
+      <w:bookmarkStart w:id="3" w:name="_Hlk167924893"/>
+      <w:r>
+        <w:rPr>
+          <w:lang w:val="en-US"/>
+        </w:rPr>
+        <w:t>SELECT CONSUMERS.name, amount, RATES.name FROM CONSUMERS, ACCURALS, RATES WHERE CONSUMERS.number = ACCURALS.consumer_number AND RATES.number = ACCURALS.rate_number;</w:t>
+      </w:r>
+    </w:p>
+    <w:bookmarkEnd w:id="3"/>
+    <w:p>
+      <w:pPr>
+        <w:rPr>
+          <w:lang w:val="en-US"/>
+        </w:rPr>
+      </w:pPr>
+    </w:p>
+    <w:bookmarkStart w:id="4" w:name="_Hlk167925105"/>
+    <w:p>
+      <w:pPr>
+        <w:rPr>
+          <w:rStyle w:val="cm-punctuation"/>
+          <w:rFonts w:ascii="Consolas" w:hAnsi="Consolas"/>
+          <w:color w:val="444444"/>
+          <w:sz w:val="17"/>
+          <w:szCs w:val="17"/>
+          <w:shd w:val="clear" w:color="auto" w:fill="FFFFFF"/>
+        </w:rPr>
+      </w:pPr>
+      <w:r>
+        <w:rPr>
+          <w:rStyle w:val="cm-keyword"/>
+          <w:rFonts w:ascii="Consolas" w:hAnsi="Consolas"/>
+          <w:color w:val="770088"/>
+          <w:sz w:val="17"/>
+          <w:szCs w:val="17"/>
+          <w:shd w:val="clear" w:color="auto" w:fill="FFFFFF"/>
+        </w:rPr>
+        <w:fldChar w:fldCharType="begin"/>
+      </w:r>
+      <w:r>
+        <w:rPr>
+          <w:rStyle w:val="cm-keyword"/>
+          <w:rFonts w:ascii="Consolas" w:hAnsi="Consolas"/>
+          <w:color w:val="770088"/>
+          <w:sz w:val="17"/>
+          <w:szCs w:val="17"/>
+          <w:shd w:val="clear" w:color="auto" w:fill="FFFFFF"/>
+          <w:lang w:val="en-US"/>
+        </w:rPr>
+        <w:instrText>HYPERLINK "http://127.0.0.1/openserver/phpmyadmin/url.php?url=https://dev.mysql.com/doc/refman/8.0/en/select.html" \t "mysql_doc"</w:instrText>
+      </w:r>
+      <w:r>
+        <w:rPr>
+          <w:rStyle w:val="cm-keyword"/>
+          <w:rFonts w:ascii="Consolas" w:hAnsi="Consolas"/>
+          <w:color w:val="770088"/>
+          <w:sz w:val="17"/>
+          <w:szCs w:val="17"/>
+          <w:shd w:val="clear" w:color="auto" w:fill="FFFFFF"/>
+        </w:rPr>
+      </w:r>
+      <w:r>
+        <w:rPr>
+          <w:rStyle w:val="cm-keyword"/>
+          <w:rFonts w:ascii="Consolas" w:hAnsi="Consolas"/>
+          <w:color w:val="770088"/>
+          <w:sz w:val="17"/>
+          <w:szCs w:val="17"/>
+          <w:shd w:val="clear" w:color="auto" w:fill="FFFFFF"/>
+        </w:rPr>
+        <w:fldChar w:fldCharType="separate"/>
+      </w:r>
+      <w:r>
+        <w:rPr>
+          <w:rStyle w:val="a3"/>
+          <w:rFonts w:ascii="Consolas" w:hAnsi="Consolas"/>
+          <w:sz w:val="17"/>
+          <w:szCs w:val="17"/>
+          <w:shd w:val="clear" w:color="auto" w:fill="FFFFFF"/>
+          <w:lang w:val="en-US"/>
+        </w:rPr>
+        <w:t>SELECT</w:t>
+      </w:r>
+      <w:r>
+        <w:rPr>
+          <w:rStyle w:val="cm-keyword"/>
+          <w:rFonts w:ascii="Consolas" w:hAnsi="Consolas"/>
+          <w:color w:val="770088"/>
+          <w:sz w:val="17"/>
+          <w:szCs w:val="17"/>
+          <w:shd w:val="clear" w:color="auto" w:fill="FFFFFF"/>
+        </w:rPr>
+        <w:fldChar w:fldCharType="end"/>
+      </w:r>
+      <w:r>
+        <w:rPr>
+          <w:rFonts w:ascii="Consolas" w:hAnsi="Consolas"/>
+          <w:color w:val="444444"/>
+          <w:sz w:val="17"/>
+          <w:szCs w:val="17"/>
+          <w:shd w:val="clear" w:color="auto" w:fill="FFFFFF"/>
+          <w:lang w:val="en-US"/>
+        </w:rPr>
+        <w:t> name</w:t>
+      </w:r>
+      <w:r>
+        <w:rPr>
+          <w:rStyle w:val="cm-punctuation"/>
+          <w:rFonts w:ascii="Consolas" w:hAnsi="Consolas"/>
+          <w:color w:val="444444"/>
+          <w:sz w:val="17"/>
+          <w:szCs w:val="17"/>
+          <w:shd w:val="clear" w:color="auto" w:fill="FFFFFF"/>
+          <w:lang w:val="en-US"/>
+        </w:rPr>
+        <w:t>,</w:t>
+      </w:r>
+      <w:r>
+        <w:rPr>
+          <w:rFonts w:ascii="Consolas" w:hAnsi="Consolas"/>
+          <w:color w:val="444444"/>
+          <w:sz w:val="17"/>
+          <w:szCs w:val="17"/>
+          <w:shd w:val="clear" w:color="auto" w:fill="FFFFFF"/>
+          <w:lang w:val="en-US"/>
+        </w:rPr>
+        <w:t> area </w:t>
+      </w:r>
+      <w:r>
+        <w:rPr>
+          <w:rStyle w:val="cm-keyword"/>
+          <w:rFonts w:ascii="Consolas" w:hAnsi="Consolas"/>
+          <w:color w:val="770088"/>
+          <w:sz w:val="17"/>
+          <w:szCs w:val="17"/>
+          <w:shd w:val="clear" w:color="auto" w:fill="FFFFFF"/>
+          <w:lang w:val="en-US"/>
+        </w:rPr>
+        <w:t>FROM</w:t>
+      </w:r>
+      <w:r>
+        <w:rPr>
+          <w:rFonts w:ascii="Consolas" w:hAnsi="Consolas"/>
+          <w:color w:val="444444"/>
+          <w:sz w:val="17"/>
+          <w:szCs w:val="17"/>
+          <w:shd w:val="clear" w:color="auto" w:fill="FFFFFF"/>
+          <w:lang w:val="en-US"/>
+        </w:rPr>
+        <w:t> CONSUMERS _outer </w:t>
+      </w:r>
+      <w:r>
+        <w:rPr>
+          <w:rStyle w:val="cm-keyword"/>
+          <w:rFonts w:ascii="Consolas" w:hAnsi="Consolas"/>
+          <w:color w:val="770088"/>
+          <w:sz w:val="17"/>
+          <w:szCs w:val="17"/>
+          <w:shd w:val="clear" w:color="auto" w:fill="FFFFFF"/>
+          <w:lang w:val="en-US"/>
+        </w:rPr>
+        <w:t>WHERE</w:t>
+      </w:r>
+      <w:r>
+        <w:rPr>
+          <w:rFonts w:ascii="Consolas" w:hAnsi="Consolas"/>
+          <w:color w:val="444444"/>
+          <w:sz w:val="17"/>
+          <w:szCs w:val="17"/>
+          <w:shd w:val="clear" w:color="auto" w:fill="FFFFFF"/>
+          <w:lang w:val="en-US"/>
+        </w:rPr>
+        <w:t> area </w:t>
+      </w:r>
+      <w:r>
+        <w:rPr>
+          <w:rStyle w:val="cm-operator"/>
+          <w:rFonts w:ascii="Consolas" w:hAnsi="Consolas"/>
+          <w:color w:val="FF00FF"/>
+          <w:sz w:val="17"/>
+          <w:szCs w:val="17"/>
+          <w:shd w:val="clear" w:color="auto" w:fill="FFFFFF"/>
+          <w:lang w:val="en-US"/>
+        </w:rPr>
+        <w:t>&gt;=</w:t>
+      </w:r>
+      <w:r>
+        <w:rPr>
+          <w:rFonts w:ascii="Consolas" w:hAnsi="Consolas"/>
+          <w:color w:val="444444"/>
+          <w:sz w:val="17"/>
+          <w:szCs w:val="17"/>
+          <w:shd w:val="clear" w:color="auto" w:fill="FFFFFF"/>
+          <w:lang w:val="en-US"/>
+        </w:rPr>
+        <w:t> </w:t>
+      </w:r>
+      <w:r>
+        <w:rPr>
+          <w:rStyle w:val="cm-bracket"/>
+          <w:rFonts w:ascii="Consolas" w:hAnsi="Consolas"/>
+          <w:color w:val="999977"/>
+          <w:sz w:val="17"/>
+          <w:szCs w:val="17"/>
+          <w:shd w:val="clear" w:color="auto" w:fill="FFFFFF"/>
+          <w:lang w:val="en-US"/>
+        </w:rPr>
+        <w:t>(</w:t>
+      </w:r>
       <w:hyperlink r:id="rId4" w:tgtFrame="mysql_doc" w:history="1">
-        <w:r>
-          <w:rPr>
-            <w:rFonts w:ascii="Consolas" w:hAnsi="Consolas"/>
-            <w:color w:val="0000FF"/>
-            <w:sz w:val="17"/>
-            <w:szCs w:val="17"/>
-            <w:shd w:val="clear" w:color="auto" w:fill="FFFFFF"/>
-            <w:lang w:val="en-US"/>
-          </w:rPr>
-          <w:br/>
-        </w:r>
         <w:r>
           <w:rPr>
             <w:rStyle w:val="a3"/>
@@ -130,7 +730,495 @@
           <w:shd w:val="clear" w:color="auto" w:fill="FFFFFF"/>
           <w:lang w:val="en-US"/>
         </w:rPr>
-        <w:t> CONSUMERS</w:t>
+        <w:t> </w:t>
+      </w:r>
+      <w:hyperlink r:id="rId5" w:tgtFrame="mysql_doc" w:history="1">
+        <w:r>
+          <w:rPr>
+            <w:rStyle w:val="a3"/>
+            <w:rFonts w:ascii="Consolas" w:hAnsi="Consolas"/>
+            <w:sz w:val="17"/>
+            <w:szCs w:val="17"/>
+            <w:shd w:val="clear" w:color="auto" w:fill="FFFFFF"/>
+            <w:lang w:val="en-US"/>
+          </w:rPr>
+          <w:t>AVG</w:t>
+        </w:r>
+      </w:hyperlink>
+      <w:r>
+        <w:rPr>
+          <w:rStyle w:val="cm-bracket"/>
+          <w:rFonts w:ascii="Consolas" w:hAnsi="Consolas"/>
+          <w:color w:val="999977"/>
+          <w:sz w:val="17"/>
+          <w:szCs w:val="17"/>
+          <w:shd w:val="clear" w:color="auto" w:fill="FFFFFF"/>
+          <w:lang w:val="en-US"/>
+        </w:rPr>
+        <w:t>(</w:t>
+      </w:r>
+      <w:r>
+        <w:rPr>
+          <w:rFonts w:ascii="Consolas" w:hAnsi="Consolas"/>
+          <w:color w:val="444444"/>
+          <w:sz w:val="17"/>
+          <w:szCs w:val="17"/>
+          <w:shd w:val="clear" w:color="auto" w:fill="FFFFFF"/>
+          <w:lang w:val="en-US"/>
+        </w:rPr>
+        <w:t>area</w:t>
+      </w:r>
+      <w:r>
+        <w:rPr>
+          <w:rStyle w:val="cm-bracket"/>
+          <w:rFonts w:ascii="Consolas" w:hAnsi="Consolas"/>
+          <w:color w:val="999977"/>
+          <w:sz w:val="17"/>
+          <w:szCs w:val="17"/>
+          <w:shd w:val="clear" w:color="auto" w:fill="FFFFFF"/>
+          <w:lang w:val="en-US"/>
+        </w:rPr>
+        <w:t>)</w:t>
+      </w:r>
+      <w:r>
+        <w:rPr>
+          <w:rFonts w:ascii="Consolas" w:hAnsi="Consolas"/>
+          <w:color w:val="444444"/>
+          <w:sz w:val="17"/>
+          <w:szCs w:val="17"/>
+          <w:shd w:val="clear" w:color="auto" w:fill="FFFFFF"/>
+          <w:lang w:val="en-US"/>
+        </w:rPr>
+        <w:t> </w:t>
+      </w:r>
+      <w:r>
+        <w:rPr>
+          <w:rStyle w:val="cm-keyword"/>
+          <w:rFonts w:ascii="Consolas" w:hAnsi="Consolas"/>
+          <w:color w:val="770088"/>
+          <w:sz w:val="17"/>
+          <w:szCs w:val="17"/>
+          <w:shd w:val="clear" w:color="auto" w:fill="FFFFFF"/>
+          <w:lang w:val="en-US"/>
+        </w:rPr>
+        <w:t>FROM</w:t>
+      </w:r>
+      <w:r>
+        <w:rPr>
+          <w:rFonts w:ascii="Consolas" w:hAnsi="Consolas"/>
+          <w:color w:val="444444"/>
+          <w:sz w:val="17"/>
+          <w:szCs w:val="17"/>
+          <w:shd w:val="clear" w:color="auto" w:fill="FFFFFF"/>
+          <w:lang w:val="en-US"/>
+        </w:rPr>
+        <w:t> CONSUMERS _inner</w:t>
+      </w:r>
+      <w:r>
+        <w:rPr>
+          <w:rStyle w:val="cm-bracket"/>
+          <w:rFonts w:ascii="Consolas" w:hAnsi="Consolas"/>
+          <w:color w:val="999977"/>
+          <w:sz w:val="17"/>
+          <w:szCs w:val="17"/>
+          <w:shd w:val="clear" w:color="auto" w:fill="FFFFFF"/>
+          <w:lang w:val="en-US"/>
+        </w:rPr>
+        <w:t>)</w:t>
+      </w:r>
+      <w:r>
+        <w:rPr>
+          <w:rStyle w:val="cm-punctuation"/>
+          <w:rFonts w:ascii="Consolas" w:hAnsi="Consolas"/>
+          <w:color w:val="444444"/>
+          <w:sz w:val="17"/>
+          <w:szCs w:val="17"/>
+          <w:shd w:val="clear" w:color="auto" w:fill="FFFFFF"/>
+          <w:lang w:val="en-US"/>
+        </w:rPr>
+        <w:t>;</w:t>
+      </w:r>
+    </w:p>
+    <w:bookmarkEnd w:id="4"/>
+    <w:p>
+      <w:pPr>
+        <w:rPr>
+          <w:rStyle w:val="cm-punctuation"/>
+          <w:rFonts w:ascii="Consolas" w:hAnsi="Consolas"/>
+          <w:color w:val="444444"/>
+          <w:sz w:val="17"/>
+          <w:szCs w:val="17"/>
+          <w:shd w:val="clear" w:color="auto" w:fill="FFFFFF"/>
+        </w:rPr>
+      </w:pPr>
+    </w:p>
+    <w:p>
+      <w:pPr>
+        <w:rPr>
+          <w:lang w:val="en-US"/>
+        </w:rPr>
+      </w:pPr>
+      <w:bookmarkStart w:id="5" w:name="_Hlk167925267"/>
+      <w:r>
+        <w:rPr>
+          <w:lang w:val="en-US"/>
+        </w:rPr>
+        <w:t>SELECT * FROM ACCURALS WHERE rate_number = (SELECT number FROM RATES WHERE name = '</w:t>
+      </w:r>
+      <w:r>
+        <w:t>Землянка</w:t>
+      </w:r>
+      <w:r>
+        <w:rPr>
+          <w:lang w:val="en-US"/>
+        </w:rPr>
+        <w:t>');</w:t>
+      </w:r>
+    </w:p>
+    <w:bookmarkEnd w:id="5"/>
+    <w:p>
+      <w:pPr>
+        <w:rPr>
+          <w:lang w:val="en-US"/>
+        </w:rPr>
+      </w:pPr>
+    </w:p>
+    <w:p>
+      <w:pPr>
+        <w:rPr>
+          <w:lang w:val="en-US"/>
+        </w:rPr>
+      </w:pPr>
+      <w:bookmarkStart w:id="6" w:name="_Hlk167925443"/>
+      <w:r>
+        <w:rPr>
+          <w:lang w:val="en-US"/>
+        </w:rPr>
+        <w:t>SELECT * FROM ACCURALS WHERE rate_number IN (SELECT number FROM RATES WHERE name IS NOT NULL);</w:t>
+      </w:r>
+    </w:p>
+    <w:bookmarkEnd w:id="6"/>
+    <w:p>
+      <w:pPr>
+        <w:rPr>
+          <w:lang w:val="en-US"/>
+        </w:rPr>
+      </w:pPr>
+    </w:p>
+    <w:p>
+      <w:pPr>
+        <w:rPr>
+          <w:lang w:val="en-US"/>
+        </w:rPr>
+      </w:pPr>
+      <w:bookmarkStart w:id="7" w:name="_Hlk167925526"/>
+      <w:r>
+        <w:rPr>
+          <w:lang w:val="en-US"/>
+        </w:rPr>
+        <w:t>SELECT * FROM RATES WHERE number = ANY(SELECT rate_number FROM ACCURALS WHERE amount &gt;= (SELECT AVG(amount) FROM ACCURALS));</w:t>
+      </w:r>
+    </w:p>
+    <w:bookmarkEnd w:id="7"/>
+    <w:p>
+      <w:pPr>
+        <w:rPr>
+          <w:lang w:val="en-US"/>
+        </w:rPr>
+      </w:pPr>
+    </w:p>
+    <w:p>
+      <w:pPr>
+        <w:rPr>
+          <w:lang w:val="en-US"/>
+        </w:rPr>
+      </w:pPr>
+      <w:bookmarkStart w:id="8" w:name="_Hlk167925633"/>
+      <w:r>
+        <w:rPr>
+          <w:lang w:val="en-US"/>
+        </w:rPr>
+        <w:t>SELECT area, COUNT(*) AS cons_amount FROM CONSUMERS WHERE 2 &lt;= (SELECT COUNT(*) FROM CONSUMER_OWN_FLAT WHERE consumer_number = number) GROUP BY area;</w:t>
+      </w:r>
+    </w:p>
+    <w:bookmarkEnd w:id="8"/>
+    <w:p>
+      <w:pPr>
+        <w:rPr>
+          <w:lang w:val="en-US"/>
+        </w:rPr>
+      </w:pPr>
+    </w:p>
+    <w:p>
+      <w:pPr>
+        <w:rPr>
+          <w:lang w:val="en-US"/>
+        </w:rPr>
+      </w:pPr>
+      <w:r>
+        <w:rPr>
+          <w:lang w:val="en-US"/>
+        </w:rPr>
+        <w:t xml:space="preserve">SELECT area, COUNT(*) AS cons_amount FROM CONSUMERS WHERE </w:t>
+      </w:r>
+      <w:r>
+        <w:rPr>
+          <w:lang w:val="en-US"/>
+        </w:rPr>
+        <w:t>1</w:t>
+      </w:r>
+      <w:r>
+        <w:rPr>
+          <w:lang w:val="en-US"/>
+        </w:rPr>
+        <w:t xml:space="preserve"> &lt;= (SELECT COUNT(*) FROM CONSUMER_OWN_FLAT WHERE consumer_number = CONSUMERS.number) GROUP BY area;</w:t>
+      </w:r>
+    </w:p>
+    <w:p>
+      <w:pPr>
+        <w:rPr>
+          <w:lang w:val="en-US"/>
+        </w:rPr>
+      </w:pPr>
+    </w:p>
+    <w:p>
+      <w:pPr>
+        <w:rPr>
+          <w:lang w:val="en-US"/>
+        </w:rPr>
+      </w:pPr>
+      <w:hyperlink r:id="rId6" w:tgtFrame="mysql_doc" w:history="1">
+        <w:r>
+          <w:rPr>
+            <w:rStyle w:val="a3"/>
+            <w:rFonts w:ascii="Consolas" w:hAnsi="Consolas"/>
+            <w:sz w:val="17"/>
+            <w:szCs w:val="17"/>
+            <w:shd w:val="clear" w:color="auto" w:fill="FFFFFF"/>
+            <w:lang w:val="en-US"/>
+          </w:rPr>
+          <w:t>SELECT</w:t>
+        </w:r>
+      </w:hyperlink>
+      <w:r>
+        <w:rPr>
+          <w:rFonts w:ascii="Consolas" w:hAnsi="Consolas"/>
+          <w:color w:val="444444"/>
+          <w:sz w:val="17"/>
+          <w:szCs w:val="17"/>
+          <w:shd w:val="clear" w:color="auto" w:fill="FFFFFF"/>
+          <w:lang w:val="en-US"/>
+        </w:rPr>
+        <w:t> </w:t>
+      </w:r>
+      <w:r>
+        <w:rPr>
+          <w:rStyle w:val="cm-operator"/>
+          <w:rFonts w:ascii="Consolas" w:hAnsi="Consolas"/>
+          <w:color w:val="FF00FF"/>
+          <w:sz w:val="17"/>
+          <w:szCs w:val="17"/>
+          <w:shd w:val="clear" w:color="auto" w:fill="FFFFFF"/>
+          <w:lang w:val="en-US"/>
+        </w:rPr>
+        <w:t>*</w:t>
+      </w:r>
+      <w:r>
+        <w:rPr>
+          <w:rFonts w:ascii="Consolas" w:hAnsi="Consolas"/>
+          <w:color w:val="444444"/>
+          <w:sz w:val="17"/>
+          <w:szCs w:val="17"/>
+          <w:shd w:val="clear" w:color="auto" w:fill="FFFFFF"/>
+          <w:lang w:val="en-US"/>
+        </w:rPr>
+        <w:t> </w:t>
+      </w:r>
+      <w:r>
+        <w:rPr>
+          <w:rStyle w:val="cm-keyword"/>
+          <w:rFonts w:ascii="Consolas" w:hAnsi="Consolas"/>
+          <w:color w:val="770088"/>
+          <w:sz w:val="17"/>
+          <w:szCs w:val="17"/>
+          <w:shd w:val="clear" w:color="auto" w:fill="FFFFFF"/>
+          <w:lang w:val="en-US"/>
+        </w:rPr>
+        <w:t>FROM</w:t>
+      </w:r>
+      <w:r>
+        <w:rPr>
+          <w:rFonts w:ascii="Consolas" w:hAnsi="Consolas"/>
+          <w:color w:val="444444"/>
+          <w:sz w:val="17"/>
+          <w:szCs w:val="17"/>
+          <w:shd w:val="clear" w:color="auto" w:fill="FFFFFF"/>
+          <w:lang w:val="en-US"/>
+        </w:rPr>
+        <w:t> ACCURALS </w:t>
+      </w:r>
+      <w:r>
+        <w:rPr>
+          <w:rStyle w:val="cm-keyword"/>
+          <w:rFonts w:ascii="Consolas" w:hAnsi="Consolas"/>
+          <w:color w:val="770088"/>
+          <w:sz w:val="17"/>
+          <w:szCs w:val="17"/>
+          <w:shd w:val="clear" w:color="auto" w:fill="FFFFFF"/>
+          <w:lang w:val="en-US"/>
+        </w:rPr>
+        <w:t>WHERE</w:t>
+      </w:r>
+      <w:r>
+        <w:rPr>
+          <w:rFonts w:ascii="Consolas" w:hAnsi="Consolas"/>
+          <w:color w:val="444444"/>
+          <w:sz w:val="17"/>
+          <w:szCs w:val="17"/>
+          <w:shd w:val="clear" w:color="auto" w:fill="FFFFFF"/>
+          <w:lang w:val="en-US"/>
+        </w:rPr>
+        <w:t> amount </w:t>
+      </w:r>
+      <w:r>
+        <w:rPr>
+          <w:rStyle w:val="cm-operator"/>
+          <w:rFonts w:ascii="Consolas" w:hAnsi="Consolas"/>
+          <w:color w:val="FF00FF"/>
+          <w:sz w:val="17"/>
+          <w:szCs w:val="17"/>
+          <w:shd w:val="clear" w:color="auto" w:fill="FFFFFF"/>
+          <w:lang w:val="en-US"/>
+        </w:rPr>
+        <w:t>&gt;</w:t>
+      </w:r>
+      <w:r>
+        <w:rPr>
+          <w:rFonts w:ascii="Consolas" w:hAnsi="Consolas"/>
+          <w:color w:val="444444"/>
+          <w:sz w:val="17"/>
+          <w:szCs w:val="17"/>
+          <w:shd w:val="clear" w:color="auto" w:fill="FFFFFF"/>
+          <w:lang w:val="en-US"/>
+        </w:rPr>
+        <w:t> </w:t>
+      </w:r>
+      <w:r>
+        <w:rPr>
+          <w:rStyle w:val="cm-bracket"/>
+          <w:rFonts w:ascii="Consolas" w:hAnsi="Consolas"/>
+          <w:color w:val="999977"/>
+          <w:sz w:val="17"/>
+          <w:szCs w:val="17"/>
+          <w:shd w:val="clear" w:color="auto" w:fill="FFFFFF"/>
+          <w:lang w:val="en-US"/>
+        </w:rPr>
+        <w:t>(</w:t>
+      </w:r>
+      <w:hyperlink r:id="rId7" w:tgtFrame="mysql_doc" w:history="1">
+        <w:r>
+          <w:rPr>
+            <w:rStyle w:val="a3"/>
+            <w:rFonts w:ascii="Consolas" w:hAnsi="Consolas"/>
+            <w:sz w:val="17"/>
+            <w:szCs w:val="17"/>
+            <w:shd w:val="clear" w:color="auto" w:fill="FFFFFF"/>
+            <w:lang w:val="en-US"/>
+          </w:rPr>
+          <w:t>SELECT</w:t>
+        </w:r>
+      </w:hyperlink>
+      <w:r>
+        <w:rPr>
+          <w:rFonts w:ascii="Consolas" w:hAnsi="Consolas"/>
+          <w:color w:val="444444"/>
+          <w:sz w:val="17"/>
+          <w:szCs w:val="17"/>
+          <w:shd w:val="clear" w:color="auto" w:fill="FFFFFF"/>
+          <w:lang w:val="en-US"/>
+        </w:rPr>
+        <w:t> cost</w:t>
+      </w:r>
+      <w:r>
+        <w:rPr>
+          <w:rStyle w:val="cm-operator"/>
+          <w:rFonts w:ascii="Consolas" w:hAnsi="Consolas"/>
+          <w:color w:val="FF00FF"/>
+          <w:sz w:val="17"/>
+          <w:szCs w:val="17"/>
+          <w:shd w:val="clear" w:color="auto" w:fill="FFFFFF"/>
+          <w:lang w:val="en-US"/>
+        </w:rPr>
+        <w:t>*</w:t>
+      </w:r>
+      <w:r>
+        <w:rPr>
+          <w:rStyle w:val="cm-number"/>
+          <w:rFonts w:ascii="Consolas" w:hAnsi="Consolas"/>
+          <w:color w:val="116644"/>
+          <w:sz w:val="17"/>
+          <w:szCs w:val="17"/>
+          <w:shd w:val="clear" w:color="auto" w:fill="FFFFFF"/>
+          <w:lang w:val="en-US"/>
+        </w:rPr>
+        <w:t>100</w:t>
+      </w:r>
+      <w:r>
+        <w:rPr>
+          <w:rFonts w:ascii="Consolas" w:hAnsi="Consolas"/>
+          <w:color w:val="444444"/>
+          <w:sz w:val="17"/>
+          <w:szCs w:val="17"/>
+          <w:shd w:val="clear" w:color="auto" w:fill="FFFFFF"/>
+          <w:lang w:val="en-US"/>
+        </w:rPr>
+        <w:t> </w:t>
+      </w:r>
+      <w:r>
+        <w:rPr>
+          <w:rStyle w:val="cm-keyword"/>
+          <w:rFonts w:ascii="Consolas" w:hAnsi="Consolas"/>
+          <w:color w:val="770088"/>
+          <w:sz w:val="17"/>
+          <w:szCs w:val="17"/>
+          <w:shd w:val="clear" w:color="auto" w:fill="FFFFFF"/>
+          <w:lang w:val="en-US"/>
+        </w:rPr>
+        <w:t>FROM</w:t>
+      </w:r>
+      <w:r>
+        <w:rPr>
+          <w:rFonts w:ascii="Consolas" w:hAnsi="Consolas"/>
+          <w:color w:val="444444"/>
+          <w:sz w:val="17"/>
+          <w:szCs w:val="17"/>
+          <w:shd w:val="clear" w:color="auto" w:fill="FFFFFF"/>
+          <w:lang w:val="en-US"/>
+        </w:rPr>
+        <w:t> RATES </w:t>
+      </w:r>
+      <w:r>
+        <w:rPr>
+          <w:rStyle w:val="cm-keyword"/>
+          <w:rFonts w:ascii="Consolas" w:hAnsi="Consolas"/>
+          <w:color w:val="770088"/>
+          <w:sz w:val="17"/>
+          <w:szCs w:val="17"/>
+          <w:shd w:val="clear" w:color="auto" w:fill="FFFFFF"/>
+          <w:lang w:val="en-US"/>
+        </w:rPr>
+        <w:t>WHERE</w:t>
+      </w:r>
+      <w:r>
+        <w:rPr>
+          <w:rFonts w:ascii="Consolas" w:hAnsi="Consolas"/>
+          <w:color w:val="444444"/>
+          <w:sz w:val="17"/>
+          <w:szCs w:val="17"/>
+          <w:shd w:val="clear" w:color="auto" w:fill="FFFFFF"/>
+          <w:lang w:val="en-US"/>
+        </w:rPr>
+        <w:t> RATES</w:t>
       </w:r>
       <w:r>
         <w:rPr>
@@ -142,7 +1230,53 @@
           <w:shd w:val="clear" w:color="auto" w:fill="FFFFFF"/>
           <w:lang w:val="en-US"/>
         </w:rPr>
-        <w:t>.name</w:t>
+        <w:t>.number</w:t>
+      </w:r>
+      <w:r>
+        <w:rPr>
+          <w:rFonts w:ascii="Consolas" w:hAnsi="Consolas"/>
+          <w:color w:val="444444"/>
+          <w:sz w:val="17"/>
+          <w:szCs w:val="17"/>
+          <w:shd w:val="clear" w:color="auto" w:fill="FFFFFF"/>
+          <w:lang w:val="en-US"/>
+        </w:rPr>
+        <w:t> </w:t>
+      </w:r>
+      <w:r>
+        <w:rPr>
+          <w:rStyle w:val="cm-operator"/>
+          <w:rFonts w:ascii="Consolas" w:hAnsi="Consolas"/>
+          <w:color w:val="FF00FF"/>
+          <w:sz w:val="17"/>
+          <w:szCs w:val="17"/>
+          <w:shd w:val="clear" w:color="auto" w:fill="FFFFFF"/>
+          <w:lang w:val="en-US"/>
+        </w:rPr>
+        <w:t>=</w:t>
+      </w:r>
+      <w:r>
+        <w:rPr>
+          <w:rFonts w:ascii="Consolas" w:hAnsi="Consolas"/>
+          <w:color w:val="444444"/>
+          <w:sz w:val="17"/>
+          <w:szCs w:val="17"/>
+          <w:shd w:val="clear" w:color="auto" w:fill="FFFFFF"/>
+          <w:lang w:val="en-US"/>
+        </w:rPr>
+        <w:t> rate_number</w:t>
+      </w:r>
+      <w:r>
+        <w:rPr>
+          <w:rStyle w:val="cm-bracket"/>
+          <w:rFonts w:ascii="Consolas" w:hAnsi="Consolas"/>
+          <w:color w:val="999977"/>
+          <w:sz w:val="17"/>
+          <w:szCs w:val="17"/>
+          <w:shd w:val="clear" w:color="auto" w:fill="FFFFFF"/>
+          <w:lang w:val="en-US"/>
+        </w:rPr>
+        <w:t>)</w:t>
       </w:r>
       <w:r>
         <w:rPr>
@@ -154,352 +1288,6 @@
           <w:shd w:val="clear" w:color="auto" w:fill="FFFFFF"/>
           <w:lang w:val="en-US"/>
         </w:rPr>
-        <w:t>,</w:t>
-      </w:r>
-      <w:r>
-        <w:rPr>
-          <w:rFonts w:ascii="Consolas" w:hAnsi="Consolas"/>
-          <w:color w:val="444444"/>
-          <w:sz w:val="17"/>
-          <w:szCs w:val="17"/>
-          <w:shd w:val="clear" w:color="auto" w:fill="FFFFFF"/>
-          <w:lang w:val="en-US"/>
-        </w:rPr>
-        <w:t> amount</w:t>
-      </w:r>
-      <w:r>
-        <w:rPr>
-          <w:rStyle w:val="cm-punctuation"/>
-          <w:rFonts w:ascii="Consolas" w:hAnsi="Consolas"/>
-          <w:color w:val="444444"/>
-          <w:sz w:val="17"/>
-          <w:szCs w:val="17"/>
-          <w:shd w:val="clear" w:color="auto" w:fill="FFFFFF"/>
-          <w:lang w:val="en-US"/>
-        </w:rPr>
-        <w:t>,</w:t>
-      </w:r>
-      <w:r>
-        <w:rPr>
-          <w:rFonts w:ascii="Consolas" w:hAnsi="Consolas"/>
-          <w:color w:val="444444"/>
-          <w:sz w:val="17"/>
-          <w:szCs w:val="17"/>
-          <w:shd w:val="clear" w:color="auto" w:fill="FFFFFF"/>
-          <w:lang w:val="en-US"/>
-        </w:rPr>
-        <w:t> RATES</w:t>
-      </w:r>
-      <w:r>
-        <w:rPr>
-          <w:rStyle w:val="cm-variable-2"/>
-          <w:rFonts w:ascii="Consolas" w:hAnsi="Consolas"/>
-          <w:color w:val="0055AA"/>
-          <w:sz w:val="17"/>
-          <w:szCs w:val="17"/>
-          <w:shd w:val="clear" w:color="auto" w:fill="FFFFFF"/>
-          <w:lang w:val="en-US"/>
-        </w:rPr>
-        <w:t>.name</w:t>
-      </w:r>
-      <w:r>
-        <w:rPr>
-          <w:rFonts w:ascii="Consolas" w:hAnsi="Consolas"/>
-          <w:color w:val="444444"/>
-          <w:sz w:val="17"/>
-          <w:szCs w:val="17"/>
-          <w:shd w:val="clear" w:color="auto" w:fill="FFFFFF"/>
-          <w:lang w:val="en-US"/>
-        </w:rPr>
-        <w:t> </w:t>
-      </w:r>
-      <w:r>
-        <w:rPr>
-          <w:rStyle w:val="cm-keyword"/>
-          <w:rFonts w:ascii="Consolas" w:hAnsi="Consolas"/>
-          <w:color w:val="770088"/>
-          <w:sz w:val="17"/>
-          <w:szCs w:val="17"/>
-          <w:shd w:val="clear" w:color="auto" w:fill="FFFFFF"/>
-          <w:lang w:val="en-US"/>
-        </w:rPr>
-        <w:t>FROM</w:t>
-      </w:r>
-      <w:r>
-        <w:rPr>
-          <w:rFonts w:ascii="Consolas" w:hAnsi="Consolas"/>
-          <w:color w:val="444444"/>
-          <w:sz w:val="17"/>
-          <w:szCs w:val="17"/>
-          <w:shd w:val="clear" w:color="auto" w:fill="FFFFFF"/>
-          <w:lang w:val="en-US"/>
-        </w:rPr>
-        <w:t> </w:t>
-      </w:r>
-      <w:r>
-        <w:rPr>
-          <w:rStyle w:val="cm-bracket"/>
-          <w:rFonts w:ascii="Consolas" w:hAnsi="Consolas"/>
-          <w:color w:val="999977"/>
-          <w:sz w:val="17"/>
-          <w:szCs w:val="17"/>
-          <w:shd w:val="clear" w:color="auto" w:fill="FFFFFF"/>
-          <w:lang w:val="en-US"/>
-        </w:rPr>
-        <w:t>(</w:t>
-      </w:r>
-      <w:r>
-        <w:rPr>
-          <w:rFonts w:ascii="Consolas" w:hAnsi="Consolas"/>
-          <w:color w:val="444444"/>
-          <w:sz w:val="17"/>
-          <w:szCs w:val="17"/>
-          <w:shd w:val="clear" w:color="auto" w:fill="FFFFFF"/>
-          <w:lang w:val="en-US"/>
-        </w:rPr>
-        <w:t>CONSUMERS </w:t>
-      </w:r>
-      <w:r>
-        <w:rPr>
-          <w:rStyle w:val="cm-keyword"/>
-          <w:rFonts w:ascii="Consolas" w:hAnsi="Consolas"/>
-          <w:color w:val="770088"/>
-          <w:sz w:val="17"/>
-          <w:szCs w:val="17"/>
-          <w:shd w:val="clear" w:color="auto" w:fill="FFFFFF"/>
-          <w:lang w:val="en-US"/>
-        </w:rPr>
-        <w:t>JOIN</w:t>
-      </w:r>
-      <w:r>
-        <w:rPr>
-          <w:rFonts w:ascii="Consolas" w:hAnsi="Consolas"/>
-          <w:color w:val="444444"/>
-          <w:sz w:val="17"/>
-          <w:szCs w:val="17"/>
-          <w:shd w:val="clear" w:color="auto" w:fill="FFFFFF"/>
-          <w:lang w:val="en-US"/>
-        </w:rPr>
-        <w:t> ACCURALS </w:t>
-      </w:r>
-      <w:r>
-        <w:rPr>
-          <w:rStyle w:val="cm-keyword"/>
-          <w:rFonts w:ascii="Consolas" w:hAnsi="Consolas"/>
-          <w:color w:val="770088"/>
-          <w:sz w:val="17"/>
-          <w:szCs w:val="17"/>
-          <w:shd w:val="clear" w:color="auto" w:fill="FFFFFF"/>
-          <w:lang w:val="en-US"/>
-        </w:rPr>
-        <w:t>on</w:t>
-      </w:r>
-      <w:r>
-        <w:rPr>
-          <w:rFonts w:ascii="Consolas" w:hAnsi="Consolas"/>
-          <w:color w:val="444444"/>
-          <w:sz w:val="17"/>
-          <w:szCs w:val="17"/>
-          <w:shd w:val="clear" w:color="auto" w:fill="FFFFFF"/>
-          <w:lang w:val="en-US"/>
-        </w:rPr>
-        <w:t> CONSUMERS</w:t>
-      </w:r>
-      <w:r>
-        <w:rPr>
-          <w:rStyle w:val="cm-variable-2"/>
-          <w:rFonts w:ascii="Consolas" w:hAnsi="Consolas"/>
-          <w:color w:val="0055AA"/>
-          <w:sz w:val="17"/>
-          <w:szCs w:val="17"/>
-          <w:shd w:val="clear" w:color="auto" w:fill="FFFFFF"/>
-          <w:lang w:val="en-US"/>
-        </w:rPr>
-        <w:t>.number</w:t>
-      </w:r>
-      <w:r>
-        <w:rPr>
-          <w:rFonts w:ascii="Consolas" w:hAnsi="Consolas"/>
-          <w:color w:val="444444"/>
-          <w:sz w:val="17"/>
-          <w:szCs w:val="17"/>
-          <w:shd w:val="clear" w:color="auto" w:fill="FFFFFF"/>
-          <w:lang w:val="en-US"/>
-        </w:rPr>
-        <w:t> </w:t>
-      </w:r>
-      <w:r>
-        <w:rPr>
-          <w:rStyle w:val="cm-operator"/>
-          <w:rFonts w:ascii="Consolas" w:hAnsi="Consolas"/>
-          <w:color w:val="FF00FF"/>
-          <w:sz w:val="17"/>
-          <w:szCs w:val="17"/>
-          <w:shd w:val="clear" w:color="auto" w:fill="FFFFFF"/>
-          <w:lang w:val="en-US"/>
-        </w:rPr>
-        <w:t>=</w:t>
-      </w:r>
-      <w:r>
-        <w:rPr>
-          <w:rFonts w:ascii="Consolas" w:hAnsi="Consolas"/>
-          <w:color w:val="444444"/>
-          <w:sz w:val="17"/>
-          <w:szCs w:val="17"/>
-          <w:shd w:val="clear" w:color="auto" w:fill="FFFFFF"/>
-          <w:lang w:val="en-US"/>
-        </w:rPr>
-        <w:t> ACCURALS</w:t>
-      </w:r>
-      <w:r>
-        <w:rPr>
-          <w:rStyle w:val="cm-variable-2"/>
-          <w:rFonts w:ascii="Consolas" w:hAnsi="Consolas"/>
-          <w:color w:val="0055AA"/>
-          <w:sz w:val="17"/>
-          <w:szCs w:val="17"/>
-          <w:shd w:val="clear" w:color="auto" w:fill="FFFFFF"/>
-          <w:lang w:val="en-US"/>
-        </w:rPr>
-        <w:t>.consumer_number</w:t>
-      </w:r>
-      <w:r>
-        <w:rPr>
-          <w:rStyle w:val="cm-bracket"/>
-          <w:rFonts w:ascii="Consolas" w:hAnsi="Consolas"/>
-          <w:color w:val="999977"/>
-          <w:sz w:val="17"/>
-          <w:szCs w:val="17"/>
-          <w:shd w:val="clear" w:color="auto" w:fill="FFFFFF"/>
-          <w:lang w:val="en-US"/>
-        </w:rPr>
-        <w:t>)</w:t>
-      </w:r>
-      <w:r>
-        <w:rPr>
-          <w:rFonts w:ascii="Consolas" w:hAnsi="Consolas"/>
-          <w:color w:val="444444"/>
-          <w:sz w:val="17"/>
-          <w:szCs w:val="17"/>
-          <w:shd w:val="clear" w:color="auto" w:fill="FFFFFF"/>
-          <w:lang w:val="en-US"/>
-        </w:rPr>
-        <w:t> </w:t>
-      </w:r>
-      <w:r>
-        <w:rPr>
-          <w:rStyle w:val="cm-keyword"/>
-          <w:rFonts w:ascii="Consolas" w:hAnsi="Consolas"/>
-          <w:color w:val="770088"/>
-          <w:sz w:val="17"/>
-          <w:szCs w:val="17"/>
-          <w:shd w:val="clear" w:color="auto" w:fill="FFFFFF"/>
-          <w:lang w:val="en-US"/>
-        </w:rPr>
-        <w:t>JOIN</w:t>
-      </w:r>
-      <w:r>
-        <w:rPr>
-          <w:rFonts w:ascii="Consolas" w:hAnsi="Consolas"/>
-          <w:color w:val="444444"/>
-          <w:sz w:val="17"/>
-          <w:szCs w:val="17"/>
-          <w:shd w:val="clear" w:color="auto" w:fill="FFFFFF"/>
-          <w:lang w:val="en-US"/>
-        </w:rPr>
-        <w:t> RATES </w:t>
-      </w:r>
-      <w:r>
-        <w:rPr>
-          <w:rStyle w:val="cm-keyword"/>
-          <w:rFonts w:ascii="Consolas" w:hAnsi="Consolas"/>
-          <w:color w:val="770088"/>
-          <w:sz w:val="17"/>
-          <w:szCs w:val="17"/>
-          <w:shd w:val="clear" w:color="auto" w:fill="FFFFFF"/>
-          <w:lang w:val="en-US"/>
-        </w:rPr>
-        <w:t>on</w:t>
-      </w:r>
-      <w:r>
-        <w:rPr>
-          <w:rFonts w:ascii="Consolas" w:hAnsi="Consolas"/>
-          <w:color w:val="444444"/>
-          <w:sz w:val="17"/>
-          <w:szCs w:val="17"/>
-          <w:shd w:val="clear" w:color="auto" w:fill="FFFFFF"/>
-          <w:lang w:val="en-US"/>
-        </w:rPr>
-        <w:t> RATES</w:t>
-      </w:r>
-      <w:r>
-        <w:rPr>
-          <w:rStyle w:val="cm-variable-2"/>
-          <w:rFonts w:ascii="Consolas" w:hAnsi="Consolas"/>
-          <w:color w:val="0055AA"/>
-          <w:sz w:val="17"/>
-          <w:szCs w:val="17"/>
-          <w:shd w:val="clear" w:color="auto" w:fill="FFFFFF"/>
-          <w:lang w:val="en-US"/>
-        </w:rPr>
-        <w:t>.number</w:t>
-      </w:r>
-      <w:r>
-        <w:rPr>
-          <w:rFonts w:ascii="Consolas" w:hAnsi="Consolas"/>
-          <w:color w:val="444444"/>
-          <w:sz w:val="17"/>
-          <w:szCs w:val="17"/>
-          <w:shd w:val="clear" w:color="auto" w:fill="FFFFFF"/>
-          <w:lang w:val="en-US"/>
-        </w:rPr>
-        <w:t> </w:t>
-      </w:r>
-      <w:r>
-        <w:rPr>
-          <w:rStyle w:val="cm-operator"/>
-          <w:rFonts w:ascii="Consolas" w:hAnsi="Consolas"/>
-          <w:color w:val="FF00FF"/>
-          <w:sz w:val="17"/>
-          <w:szCs w:val="17"/>
-          <w:shd w:val="clear" w:color="auto" w:fill="FFFFFF"/>
-          <w:lang w:val="en-US"/>
-        </w:rPr>
-        <w:t>=</w:t>
-      </w:r>
-      <w:r>
-        <w:rPr>
-          <w:rFonts w:ascii="Consolas" w:hAnsi="Consolas"/>
-          <w:color w:val="444444"/>
-          <w:sz w:val="17"/>
-          <w:szCs w:val="17"/>
-          <w:shd w:val="clear" w:color="auto" w:fill="FFFFFF"/>
-          <w:lang w:val="en-US"/>
-        </w:rPr>
-        <w:t> ACCURALS</w:t>
-      </w:r>
-      <w:r>
-        <w:rPr>
-          <w:rStyle w:val="cm-variable-2"/>
-          <w:rFonts w:ascii="Consolas" w:hAnsi="Consolas"/>
-          <w:color w:val="0055AA"/>
-          <w:sz w:val="17"/>
-          <w:szCs w:val="17"/>
-          <w:shd w:val="clear" w:color="auto" w:fill="FFFFFF"/>
-          <w:lang w:val="en-US"/>
-        </w:rPr>
-        <w:t>.rate_number</w:t>
-      </w:r>
-      <w:r>
-        <w:rPr>
-          <w:rStyle w:val="cm-punctuation"/>
-          <w:rFonts w:ascii="Consolas" w:hAnsi="Consolas"/>
-          <w:color w:val="444444"/>
-          <w:sz w:val="17"/>
-          <w:szCs w:val="17"/>
-          <w:shd w:val="clear" w:color="auto" w:fill="FFFFFF"/>
-          <w:lang w:val="en-US"/>
-        </w:rPr>
         <w:t>;</w:t>
       </w:r>
     </w:p>
@@ -520,161 +1308,43 @@
         <w:rPr>
           <w:lang w:val="en-US"/>
         </w:rPr>
-        <w:t xml:space="preserve">SELECT CONSUMERS.name, amount, RATES.name FROM CONSUMERS, ACCURALS, RATES WHERE </w:t>
-      </w:r>
-      <w:proofErr w:type="spellStart"/>
-      <w:r>
-        <w:rPr>
-          <w:lang w:val="en-US"/>
-        </w:rPr>
-        <w:t>CONSUMERS.number</w:t>
-      </w:r>
-      <w:proofErr w:type="spellEnd"/>
-      <w:r>
-        <w:rPr>
-          <w:lang w:val="en-US"/>
-        </w:rPr>
-        <w:t xml:space="preserve"> = </w:t>
-      </w:r>
-      <w:proofErr w:type="spellStart"/>
-      <w:r>
-        <w:rPr>
-          <w:lang w:val="en-US"/>
-        </w:rPr>
-        <w:t>ACCURALS.consumer_number</w:t>
-      </w:r>
-      <w:proofErr w:type="spellEnd"/>
-      <w:r>
-        <w:rPr>
-          <w:lang w:val="en-US"/>
-        </w:rPr>
-        <w:t xml:space="preserve"> AND </w:t>
-      </w:r>
-      <w:proofErr w:type="spellStart"/>
-      <w:r>
-        <w:rPr>
-          <w:lang w:val="en-US"/>
-        </w:rPr>
-        <w:t>RATES.number</w:t>
-      </w:r>
-      <w:proofErr w:type="spellEnd"/>
-      <w:r>
-        <w:rPr>
-          <w:lang w:val="en-US"/>
-        </w:rPr>
-        <w:t xml:space="preserve"> = </w:t>
-      </w:r>
-      <w:proofErr w:type="spellStart"/>
-      <w:r>
-        <w:rPr>
-          <w:lang w:val="en-US"/>
-        </w:rPr>
-        <w:t>ACCURALS.rate_number</w:t>
-      </w:r>
-      <w:proofErr w:type="spellEnd"/>
-      <w:r>
-        <w:rPr>
-          <w:lang w:val="en-US"/>
-        </w:rPr>
-        <w:t>;</w:t>
-      </w:r>
-    </w:p>
-    <w:p>
-      <w:pPr>
-        <w:rPr>
-          <w:lang w:val="en-US"/>
-        </w:rPr>
-      </w:pPr>
-    </w:p>
-    <w:p>
-      <w:pPr>
-        <w:rPr>
-          <w:lang w:val="en-US"/>
-        </w:rPr>
-      </w:pPr>
-      <w:r>
-        <w:rPr>
-          <w:lang w:val="en-US"/>
-        </w:rPr>
-        <w:t xml:space="preserve">SELECT name, amount FROM CONSUMERS </w:t>
-      </w:r>
-      <w:proofErr w:type="spellStart"/>
-      <w:r>
-        <w:rPr>
-          <w:lang w:val="en-US"/>
-        </w:rPr>
-        <w:t>Potrebitel</w:t>
-      </w:r>
-      <w:proofErr w:type="spellEnd"/>
-      <w:r>
-        <w:rPr>
-          <w:lang w:val="en-US"/>
-        </w:rPr>
-        <w:t xml:space="preserve">, ACCURALS </w:t>
-      </w:r>
-      <w:proofErr w:type="spellStart"/>
-      <w:r>
-        <w:rPr>
-          <w:lang w:val="en-US"/>
-        </w:rPr>
-        <w:t>Nachislenie</w:t>
-      </w:r>
-      <w:proofErr w:type="spellEnd"/>
-      <w:r>
-        <w:rPr>
-          <w:lang w:val="en-US"/>
-        </w:rPr>
-        <w:t xml:space="preserve"> WHERE </w:t>
-      </w:r>
-      <w:proofErr w:type="spellStart"/>
-      <w:r>
-        <w:rPr>
-          <w:lang w:val="en-US"/>
-        </w:rPr>
-        <w:t>Potrebitel.number</w:t>
-      </w:r>
-      <w:proofErr w:type="spellEnd"/>
-      <w:r>
-        <w:rPr>
-          <w:lang w:val="en-US"/>
-        </w:rPr>
-        <w:t xml:space="preserve"> = </w:t>
-      </w:r>
-      <w:proofErr w:type="spellStart"/>
-      <w:r>
-        <w:rPr>
-          <w:lang w:val="en-US"/>
-        </w:rPr>
-        <w:t>Nachislenie.consumer_number</w:t>
-      </w:r>
-      <w:proofErr w:type="spellEnd"/>
-      <w:r>
-        <w:rPr>
-          <w:lang w:val="en-US"/>
-        </w:rPr>
-        <w:t>;</w:t>
-      </w:r>
-    </w:p>
-    <w:p>
-      <w:pPr>
-        <w:rPr>
-          <w:lang w:val="en-US"/>
-        </w:rPr>
-      </w:pPr>
-    </w:p>
-    <w:p>
-      <w:pPr>
-        <w:rPr>
-          <w:lang w:val="en-US"/>
-        </w:rPr>
-      </w:pPr>
-    </w:p>
-    <w:p>
-      <w:pPr>
-        <w:rPr>
-          <w:lang w:val="en-US"/>
-        </w:rPr>
-      </w:pPr>
+        <w:t>SELECT street, district, house_number, SUM(PAYMENTS.amount)</w:t>
+      </w:r>
+    </w:p>
+    <w:p>
+      <w:pPr>
+        <w:rPr>
+          <w:lang w:val="en-US"/>
+        </w:rPr>
+      </w:pPr>
+      <w:r>
+        <w:rPr>
+          <w:lang w:val="en-US"/>
+        </w:rPr>
+        <w:t>FROM FLATS, ACCURALS, PAYMENTS, CONSUMER_OWN_FLAT, CONSUMERS</w:t>
+      </w:r>
+    </w:p>
+    <w:p>
+      <w:pPr>
+        <w:rPr>
+          <w:lang w:val="en-US"/>
+        </w:rPr>
+      </w:pPr>
+      <w:r>
+        <w:rPr>
+          <w:lang w:val="en-US"/>
+        </w:rPr>
+        <w:t>WHERE PAYMENTS.pay_date &gt;= '2024-01-01' AND FLATS.number = CONSUMER_OWN_FLAT.flat_number AND CONSUMER_OWN_FLAT.consumer_number = CONSUMERS.number AND ACCURALS.consumer_number = CONSUMERS.number AND PAYMENTS.accural_number = ACCURALS.number</w:t>
+      </w:r>
+    </w:p>
+    <w:p>
+      <w:r>
+        <w:rPr>
+          <w:lang w:val="en-US"/>
+        </w:rPr>
+        <w:tab/>
+        <w:t>GROUP BY street, district, house_number;</w:t>
+      </w:r>
     </w:p>
     <w:sectPr>
       <w:pgSz w:w="11906" w:h="16838"/>
@@ -1151,6 +1821,11 @@
     <w:basedOn w:val="a0"/>
     <w:rsid w:val="00296D89"/>
   </w:style>
+  <w:style w:type="character" w:customStyle="1" w:styleId="cm-number">
+    <w:name w:val="cm-number"/>
+    <w:basedOn w:val="a0"/>
+    <w:rsid w:val="00721C7A"/>
+  </w:style>
 </w:styles>
 </file>
 
